--- a/doc/Отчёт5.docx
+++ b/doc/Отчёт5.docx
@@ -463,8 +463,20 @@
           <w:sz w:val="28"/>
           <w:szCs w:val="28"/>
         </w:rPr>
-        <w:t xml:space="preserve">Вариант: 6 </w:t>
-      </w:r>
+        <w:t xml:space="preserve">Вариант: </w:t>
+      </w:r>
+      <w:r>
+        <w:rPr>
+          <w:rFonts w:ascii="Times New Roman" w:eastAsia="Times New Roman" w:hAnsi="Times New Roman" w:cs="Times New Roman"/>
+          <w:color w:val="000000"/>
+          <w:sz w:val="28"/>
+          <w:szCs w:val="28"/>
+          <w:lang w:val="en-US"/>
+        </w:rPr>
+        <w:t>33</w:t>
+      </w:r>
+      <w:bookmarkStart w:id="0" w:name="_GoBack"/>
+      <w:bookmarkEnd w:id="0"/>
       <w:r>
         <w:rPr>
           <w:rFonts w:ascii="Times New Roman" w:eastAsia="Times New Roman" w:hAnsi="Times New Roman" w:cs="Times New Roman"/>
@@ -2772,8 +2784,10 @@
           <w:b/>
           <w:sz w:val="28"/>
           <w:szCs w:val="28"/>
-        </w:rPr>
-      </w:pPr>
+          <w:lang w:val="en-US"/>
+        </w:rPr>
+      </w:pPr>
+      <w:proofErr w:type="spellStart"/>
       <w:r>
         <w:rPr>
           <w:rFonts w:ascii="Times New Roman" w:hAnsi="Times New Roman" w:cs="Times New Roman"/>
@@ -2790,6 +2804,7 @@
           <w:b/>
           <w:sz w:val="28"/>
           <w:szCs w:val="28"/>
+          <w:lang w:val="en-US"/>
         </w:rPr>
         <w:t>.</w:t>
       </w:r>
@@ -2803,6 +2818,7 @@
         </w:rPr>
         <w:t>h</w:t>
       </w:r>
+      <w:proofErr w:type="spellEnd"/>
     </w:p>
     <w:p>
       <w:pPr>
@@ -11828,8 +11844,6 @@
         </w:rPr>
         <w:t>n] - number of members of array and array</w:t>
       </w:r>
-      <w:bookmarkStart w:id="0" w:name="_GoBack"/>
-      <w:bookmarkEnd w:id="0"/>
     </w:p>
     <w:p>
       <w:pPr>
@@ -12193,7 +12207,7 @@
           <w:color w:val="000000"/>
           <w:sz w:val="18"/>
           <w:szCs w:val="18"/>
-          <w:lang w:val="en-GB" w:eastAsia="en-US"/>
+          <w:lang w:eastAsia="en-US"/>
         </w:rPr>
       </w:pPr>
       <w:r>
@@ -12202,7 +12216,7 @@
           <w:color w:val="000000"/>
           <w:sz w:val="18"/>
           <w:szCs w:val="18"/>
-          <w:lang w:val="en-GB" w:eastAsia="en-US"/>
+          <w:lang w:eastAsia="en-US"/>
         </w:rPr>
         <w:t>1</w:t>
       </w:r>
@@ -12215,7 +12229,7 @@
           <w:color w:val="000000"/>
           <w:sz w:val="18"/>
           <w:szCs w:val="18"/>
-          <w:lang w:val="en-GB" w:eastAsia="en-US"/>
+          <w:lang w:eastAsia="en-US"/>
         </w:rPr>
       </w:pPr>
       <w:r>
@@ -12224,7 +12238,7 @@
           <w:color w:val="000000"/>
           <w:sz w:val="18"/>
           <w:szCs w:val="18"/>
-          <w:lang w:val="en-GB" w:eastAsia="en-US"/>
+          <w:lang w:eastAsia="en-US"/>
         </w:rPr>
         <w:t>1000</w:t>
       </w:r>
@@ -12237,7 +12251,7 @@
           <w:color w:val="000000"/>
           <w:sz w:val="18"/>
           <w:szCs w:val="18"/>
-          <w:lang w:val="en-GB" w:eastAsia="en-US"/>
+          <w:lang w:eastAsia="en-US"/>
         </w:rPr>
       </w:pPr>
       <w:r>
@@ -12246,7 +12260,7 @@
           <w:color w:val="000000"/>
           <w:sz w:val="18"/>
           <w:szCs w:val="18"/>
-          <w:lang w:val="en-GB" w:eastAsia="en-US"/>
+          <w:lang w:eastAsia="en-US"/>
         </w:rPr>
         <w:t>2.717049</w:t>
       </w:r>
@@ -12259,7 +12273,7 @@
           <w:color w:val="000000"/>
           <w:sz w:val="18"/>
           <w:szCs w:val="18"/>
-          <w:lang w:val="en-GB" w:eastAsia="en-US"/>
+          <w:lang w:eastAsia="en-US"/>
         </w:rPr>
       </w:pPr>
       <w:r>
@@ -12268,7 +12282,7 @@
           <w:color w:val="000000"/>
           <w:sz w:val="18"/>
           <w:szCs w:val="18"/>
-          <w:lang w:val="en-GB" w:eastAsia="en-US"/>
+          <w:lang w:eastAsia="en-US"/>
         </w:rPr>
         <w:t>0</w:t>
       </w:r>
@@ -12281,7 +12295,7 @@
           <w:color w:val="000000"/>
           <w:sz w:val="18"/>
           <w:szCs w:val="18"/>
-          <w:lang w:val="en-GB" w:eastAsia="en-US"/>
+          <w:lang w:eastAsia="en-US"/>
         </w:rPr>
       </w:pPr>
       <w:r>
@@ -12292,20 +12306,18 @@
           <w:szCs w:val="18"/>
           <w:lang w:val="en-GB" w:eastAsia="en-US"/>
         </w:rPr>
-        <w:t>Switched to realization 2</w:t>
-      </w:r>
-    </w:p>
-    <w:p>
-      <w:pPr>
-        <w:spacing w:line="360" w:lineRule="auto"/>
+        <w:t>Switched</w:t>
+      </w:r>
+      <w:r>
         <w:rPr>
           <w:rFonts w:ascii="Times New Roman" w:eastAsiaTheme="minorHAnsi" w:hAnsi="Times New Roman" w:cs="Times New Roman"/>
           <w:color w:val="000000"/>
           <w:sz w:val="18"/>
           <w:szCs w:val="18"/>
-          <w:lang w:val="en-GB" w:eastAsia="en-US"/>
-        </w:rPr>
-      </w:pPr>
+          <w:lang w:eastAsia="en-US"/>
+        </w:rPr>
+        <w:t xml:space="preserve"> </w:t>
+      </w:r>
       <w:r>
         <w:rPr>
           <w:rFonts w:ascii="Times New Roman" w:eastAsiaTheme="minorHAnsi" w:hAnsi="Times New Roman" w:cs="Times New Roman"/>
@@ -12314,6 +12326,58 @@
           <w:szCs w:val="18"/>
           <w:lang w:val="en-GB" w:eastAsia="en-US"/>
         </w:rPr>
+        <w:t>to</w:t>
+      </w:r>
+      <w:r>
+        <w:rPr>
+          <w:rFonts w:ascii="Times New Roman" w:eastAsiaTheme="minorHAnsi" w:hAnsi="Times New Roman" w:cs="Times New Roman"/>
+          <w:color w:val="000000"/>
+          <w:sz w:val="18"/>
+          <w:szCs w:val="18"/>
+          <w:lang w:eastAsia="en-US"/>
+        </w:rPr>
+        <w:t xml:space="preserve"> </w:t>
+      </w:r>
+      <w:r>
+        <w:rPr>
+          <w:rFonts w:ascii="Times New Roman" w:eastAsiaTheme="minorHAnsi" w:hAnsi="Times New Roman" w:cs="Times New Roman"/>
+          <w:color w:val="000000"/>
+          <w:sz w:val="18"/>
+          <w:szCs w:val="18"/>
+          <w:lang w:val="en-GB" w:eastAsia="en-US"/>
+        </w:rPr>
+        <w:t>realization</w:t>
+      </w:r>
+      <w:r>
+        <w:rPr>
+          <w:rFonts w:ascii="Times New Roman" w:eastAsiaTheme="minorHAnsi" w:hAnsi="Times New Roman" w:cs="Times New Roman"/>
+          <w:color w:val="000000"/>
+          <w:sz w:val="18"/>
+          <w:szCs w:val="18"/>
+          <w:lang w:eastAsia="en-US"/>
+        </w:rPr>
+        <w:t xml:space="preserve"> 2</w:t>
+      </w:r>
+    </w:p>
+    <w:p>
+      <w:pPr>
+        <w:spacing w:line="360" w:lineRule="auto"/>
+        <w:rPr>
+          <w:rFonts w:ascii="Times New Roman" w:eastAsiaTheme="minorHAnsi" w:hAnsi="Times New Roman" w:cs="Times New Roman"/>
+          <w:color w:val="000000"/>
+          <w:sz w:val="18"/>
+          <w:szCs w:val="18"/>
+          <w:lang w:eastAsia="en-US"/>
+        </w:rPr>
+      </w:pPr>
+      <w:r>
+        <w:rPr>
+          <w:rFonts w:ascii="Times New Roman" w:eastAsiaTheme="minorHAnsi" w:hAnsi="Times New Roman" w:cs="Times New Roman"/>
+          <w:color w:val="000000"/>
+          <w:sz w:val="18"/>
+          <w:szCs w:val="18"/>
+          <w:lang w:eastAsia="en-US"/>
+        </w:rPr>
         <w:lastRenderedPageBreak/>
         <w:t>1</w:t>
       </w:r>
@@ -12326,7 +12390,7 @@
           <w:color w:val="000000"/>
           <w:sz w:val="18"/>
           <w:szCs w:val="18"/>
-          <w:lang w:val="en-GB" w:eastAsia="en-US"/>
+          <w:lang w:eastAsia="en-US"/>
         </w:rPr>
       </w:pPr>
       <w:r>
@@ -12335,7 +12399,7 @@
           <w:color w:val="000000"/>
           <w:sz w:val="18"/>
           <w:szCs w:val="18"/>
-          <w:lang w:val="en-GB" w:eastAsia="en-US"/>
+          <w:lang w:eastAsia="en-US"/>
         </w:rPr>
         <w:t>1000</w:t>
       </w:r>
@@ -12348,7 +12412,7 @@
           <w:color w:val="000000"/>
           <w:sz w:val="18"/>
           <w:szCs w:val="18"/>
-          <w:lang w:val="en-GB" w:eastAsia="en-US"/>
+          <w:lang w:eastAsia="en-US"/>
         </w:rPr>
       </w:pPr>
       <w:r>
@@ -12357,7 +12421,7 @@
           <w:color w:val="000000"/>
           <w:sz w:val="18"/>
           <w:szCs w:val="18"/>
-          <w:lang w:val="en-GB" w:eastAsia="en-US"/>
+          <w:lang w:eastAsia="en-US"/>
         </w:rPr>
         <w:t>2.718282</w:t>
       </w:r>
@@ -12370,7 +12434,7 @@
           <w:color w:val="000000"/>
           <w:sz w:val="18"/>
           <w:szCs w:val="18"/>
-          <w:lang w:val="en-GB" w:eastAsia="en-US"/>
+          <w:lang w:eastAsia="en-US"/>
         </w:rPr>
       </w:pPr>
       <w:r>
@@ -12379,7 +12443,7 @@
           <w:color w:val="000000"/>
           <w:sz w:val="18"/>
           <w:szCs w:val="18"/>
-          <w:lang w:val="en-GB" w:eastAsia="en-US"/>
+          <w:lang w:eastAsia="en-US"/>
         </w:rPr>
         <w:t>2</w:t>
       </w:r>
@@ -12392,7 +12456,7 @@
           <w:color w:val="000000"/>
           <w:sz w:val="18"/>
           <w:szCs w:val="18"/>
-          <w:lang w:val="en-GB" w:eastAsia="en-US"/>
+          <w:lang w:eastAsia="en-US"/>
         </w:rPr>
       </w:pPr>
       <w:r>
@@ -12401,7 +12465,7 @@
           <w:color w:val="000000"/>
           <w:sz w:val="18"/>
           <w:szCs w:val="18"/>
-          <w:lang w:val="en-GB" w:eastAsia="en-US"/>
+          <w:lang w:eastAsia="en-US"/>
         </w:rPr>
         <w:t>6</w:t>
       </w:r>
@@ -12414,7 +12478,7 @@
           <w:color w:val="000000"/>
           <w:sz w:val="18"/>
           <w:szCs w:val="18"/>
-          <w:lang w:val="en-GB" w:eastAsia="en-US"/>
+          <w:lang w:eastAsia="en-US"/>
         </w:rPr>
       </w:pPr>
       <w:r>
@@ -12423,7 +12487,7 @@
           <w:color w:val="000000"/>
           <w:sz w:val="18"/>
           <w:szCs w:val="18"/>
-          <w:lang w:val="en-GB" w:eastAsia="en-US"/>
+          <w:lang w:eastAsia="en-US"/>
         </w:rPr>
         <w:t>90 -5 20 -8 0 2</w:t>
       </w:r>
@@ -12436,7 +12500,7 @@
           <w:color w:val="000000"/>
           <w:sz w:val="18"/>
           <w:szCs w:val="18"/>
-          <w:lang w:val="en-GB" w:eastAsia="en-US"/>
+          <w:lang w:eastAsia="en-US"/>
         </w:rPr>
       </w:pPr>
       <w:r>
@@ -12445,7 +12509,7 @@
           <w:color w:val="000000"/>
           <w:sz w:val="18"/>
           <w:szCs w:val="18"/>
-          <w:lang w:val="en-GB" w:eastAsia="en-US"/>
+          <w:lang w:eastAsia="en-US"/>
         </w:rPr>
         <w:t>-8 -5 0 2 20 90</w:t>
       </w:r>
@@ -14275,6 +14339,7 @@
   <w:style w:type="character" w:default="1" w:styleId="a0">
     <w:name w:val="Default Paragraph Font"/>
     <w:uiPriority w:val="1"/>
+    <w:semiHidden/>
     <w:unhideWhenUsed/>
   </w:style>
   <w:style w:type="table" w:default="1" w:styleId="a1">
@@ -15041,7 +15106,7 @@
 </file>
 
 <file path=customXml/itemProps1.xml><?xml version="1.0" encoding="utf-8"?>
-<ds:datastoreItem xmlns:ds="http://schemas.openxmlformats.org/officeDocument/2006/customXml" ds:itemID="{345F5B42-2F7E-4C38-A555-E30F81F6E3A3}">
+<ds:datastoreItem xmlns:ds="http://schemas.openxmlformats.org/officeDocument/2006/customXml" ds:itemID="{4F68B834-809E-470C-ACC4-3F1AC16036C1}">
   <ds:schemaRefs>
     <ds:schemaRef ds:uri="http://schemas.openxmlformats.org/officeDocument/2006/bibliography"/>
   </ds:schemaRefs>
